--- a/loveNest SEO - Requirements.docx
+++ b/loveNest SEO - Requirements.docx
@@ -334,10 +334,7 @@
         </w:numPr>
       </w:pPr>
       <w:r>
-        <w:t>E</w:t>
-      </w:r>
-      <w:r>
-        <w:t>nd user should be able to download the generated article (UI should have download button/symbol).</w:t>
+        <w:t>End user should be able to download the generated article (UI should have download button/symbol).</w:t>
       </w:r>
     </w:p>
     <w:p>
@@ -413,6 +410,117 @@
       </w:r>
       <w:r>
         <w:t>.</w:t>
+      </w:r>
+    </w:p>
+    <w:p>
+      <w:r>
+        <w:lastRenderedPageBreak/>
+        <w:t>Version-2:</w:t>
+      </w:r>
+    </w:p>
+    <w:p>
+      <w:r>
+        <w:t>Language – Telugu implementation</w:t>
+      </w:r>
+    </w:p>
+    <w:p>
+      <w:r>
+        <w:t>Authorization Implementation:</w:t>
+      </w:r>
+    </w:p>
+    <w:p>
+      <w:pPr>
+        <w:pStyle w:val="ListParagraph"/>
+        <w:numPr>
+          <w:ilvl w:val="0"/>
+          <w:numId w:val="3"/>
+        </w:numPr>
+      </w:pPr>
+      <w:r>
+        <w:t>Protected Route: /generate-article</w:t>
+      </w:r>
+      <w:r>
+        <w:t xml:space="preserve"> – implemented in V0.1</w:t>
+      </w:r>
+    </w:p>
+    <w:p>
+      <w:pPr>
+        <w:pStyle w:val="ListParagraph"/>
+        <w:numPr>
+          <w:ilvl w:val="0"/>
+          <w:numId w:val="3"/>
+        </w:numPr>
+      </w:pPr>
+      <w:r>
+        <w:t>User-Specific Article History: /article-history</w:t>
+      </w:r>
+      <w:r>
+        <w:t xml:space="preserve"> </w:t>
+      </w:r>
+      <w:r>
+        <w:t>– implemented in V0.1</w:t>
+      </w:r>
+    </w:p>
+    <w:p>
+      <w:pPr>
+        <w:pStyle w:val="ListParagraph"/>
+        <w:numPr>
+          <w:ilvl w:val="0"/>
+          <w:numId w:val="3"/>
+        </w:numPr>
+      </w:pPr>
+      <w:r>
+        <w:t>Download Article: /download/{</w:t>
+      </w:r>
+      <w:proofErr w:type="spellStart"/>
+      <w:r>
+        <w:t>article_id</w:t>
+      </w:r>
+      <w:proofErr w:type="spellEnd"/>
+      <w:r>
+        <w:t>}</w:t>
+      </w:r>
+      <w:r>
+        <w:t xml:space="preserve"> </w:t>
+      </w:r>
+      <w:r>
+        <w:t>– implemented in V0.1</w:t>
+      </w:r>
+    </w:p>
+    <w:p>
+      <w:pPr>
+        <w:pStyle w:val="ListParagraph"/>
+        <w:numPr>
+          <w:ilvl w:val="0"/>
+          <w:numId w:val="3"/>
+        </w:numPr>
+      </w:pPr>
+      <w:r>
+        <w:t>Role-Based Access: /admin/users</w:t>
+      </w:r>
+    </w:p>
+    <w:p>
+      <w:pPr>
+        <w:pStyle w:val="ListParagraph"/>
+        <w:numPr>
+          <w:ilvl w:val="0"/>
+          <w:numId w:val="3"/>
+        </w:numPr>
+      </w:pPr>
+      <w:r>
+        <w:t>Token Expiry Handling</w:t>
+      </w:r>
+    </w:p>
+    <w:p>
+      <w:pPr>
+        <w:pStyle w:val="ListParagraph"/>
+        <w:numPr>
+          <w:ilvl w:val="0"/>
+          <w:numId w:val="3"/>
+        </w:numPr>
+      </w:pPr>
+      <w:r>
+        <w:t>Account Info Endpoint: /me</w:t>
       </w:r>
     </w:p>
     <w:sectPr>
@@ -428,6 +536,95 @@
 <file path=word/numbering.xml><?xml version="1.0" encoding="utf-8"?>
 <w:numbering xmlns:wpc="http://schemas.microsoft.com/office/word/2010/wordprocessingCanvas" xmlns:cx="http://schemas.microsoft.com/office/drawing/2014/chartex" xmlns:cx1="http://schemas.microsoft.com/office/drawing/2015/9/8/chartex" xmlns:cx2="http://schemas.microsoft.com/office/drawing/2015/10/21/chartex" xmlns:cx3="http://schemas.microsoft.com/office/drawing/2016/5/9/chartex" xmlns:cx4="http://schemas.microsoft.com/office/drawing/2016/5/10/chartex" xmlns:cx5="http://schemas.microsoft.com/office/drawing/2016/5/11/chartex" xmlns:cx6="http://schemas.microsoft.com/office/drawing/2016/5/12/chartex" xmlns:cx7="http://schemas.microsoft.com/office/drawing/2016/5/13/chartex" xmlns:cx8="http://schemas.microsoft.com/office/drawing/2016/5/14/chartex" xmlns:mc="http://schemas.openxmlformats.org/markup-compatibility/2006" xmlns:aink="http://schemas.microsoft.com/office/drawing/2016/ink" xmlns:am3d="http://schemas.microsoft.com/office/drawing/2017/model3d" xmlns:o="urn:schemas-microsoft-com:office:office" xmlns:oel="http://schemas.microsoft.com/office/2019/extlst" xmlns:r="http://schemas.openxmlformats.org/officeDocument/2006/relationships" xmlns:m="http://schemas.openxmlformats.org/officeDocument/2006/math" xmlns:v="urn:schemas-microsoft-com:vml" xmlns:wp14="http://schemas.microsoft.com/office/word/2010/wordprocessingDrawing" xmlns:wp="http://schemas.openxmlformats.org/drawingml/2006/wordprocessingDrawing" xmlns:w10="urn:schemas-microsoft-com:office:word" xmlns:w="http://schemas.openxmlformats.org/wordprocessingml/2006/main" xmlns:w14="http://schemas.microsoft.com/office/word/2010/wordml" xmlns:w15="http://schemas.microsoft.com/office/word/2012/wordml" xmlns:w16cex="http://schemas.microsoft.com/office/word/2018/wordml/cex" xmlns:w16cid="http://schemas.microsoft.com/office/word/2016/wordml/cid" xmlns:w16="http://schemas.microsoft.com/office/word/2018/wordml" xmlns:w16du="http://schemas.microsoft.com/office/word/2023/wordml/word16du" xmlns:w16sdtdh="http://schemas.microsoft.com/office/word/2020/wordml/sdtdatahash" xmlns:w16sdtfl="http://schemas.microsoft.com/office/word/2024/wordml/sdtformatlock" xmlns:w16se="http://schemas.microsoft.com/office/word/2015/wordml/symex" xmlns:wpg="http://schemas.microsoft.com/office/word/2010/wordprocessingGroup" xmlns:wpi="http://schemas.microsoft.com/office/word/2010/wordprocessingInk" xmlns:wne="http://schemas.microsoft.com/office/word/2006/wordml" xmlns:wps="http://schemas.microsoft.com/office/word/2010/wordprocessingShape" mc:Ignorable="w14 w15 w16se w16cid w16 w16cex w16sdtdh w16sdtfl w16du wp14">
   <w:abstractNum w:abstractNumId="0" w15:restartNumberingAfterBreak="0">
+    <w:nsid w:val="09AF2A09"/>
+    <w:multiLevelType w:val="hybridMultilevel"/>
+    <w:tmpl w:val="1EB8FB6A"/>
+    <w:lvl w:ilvl="0" w:tplc="0409000F">
+      <w:start w:val="1"/>
+      <w:numFmt w:val="decimal"/>
+      <w:lvlText w:val="%1."/>
+      <w:lvlJc w:val="left"/>
+      <w:pPr>
+        <w:ind w:left="720" w:hanging="360"/>
+      </w:pPr>
+      <w:rPr>
+        <w:rFonts w:hint="default"/>
+      </w:rPr>
+    </w:lvl>
+    <w:lvl w:ilvl="1" w:tplc="04090019" w:tentative="1">
+      <w:start w:val="1"/>
+      <w:numFmt w:val="lowerLetter"/>
+      <w:lvlText w:val="%2."/>
+      <w:lvlJc w:val="left"/>
+      <w:pPr>
+        <w:ind w:left="1440" w:hanging="360"/>
+      </w:pPr>
+    </w:lvl>
+    <w:lvl w:ilvl="2" w:tplc="0409001B" w:tentative="1">
+      <w:start w:val="1"/>
+      <w:numFmt w:val="lowerRoman"/>
+      <w:lvlText w:val="%3."/>
+      <w:lvlJc w:val="right"/>
+      <w:pPr>
+        <w:ind w:left="2160" w:hanging="180"/>
+      </w:pPr>
+    </w:lvl>
+    <w:lvl w:ilvl="3" w:tplc="0409000F" w:tentative="1">
+      <w:start w:val="1"/>
+      <w:numFmt w:val="decimal"/>
+      <w:lvlText w:val="%4."/>
+      <w:lvlJc w:val="left"/>
+      <w:pPr>
+        <w:ind w:left="2880" w:hanging="360"/>
+      </w:pPr>
+    </w:lvl>
+    <w:lvl w:ilvl="4" w:tplc="04090019" w:tentative="1">
+      <w:start w:val="1"/>
+      <w:numFmt w:val="lowerLetter"/>
+      <w:lvlText w:val="%5."/>
+      <w:lvlJc w:val="left"/>
+      <w:pPr>
+        <w:ind w:left="3600" w:hanging="360"/>
+      </w:pPr>
+    </w:lvl>
+    <w:lvl w:ilvl="5" w:tplc="0409001B" w:tentative="1">
+      <w:start w:val="1"/>
+      <w:numFmt w:val="lowerRoman"/>
+      <w:lvlText w:val="%6."/>
+      <w:lvlJc w:val="right"/>
+      <w:pPr>
+        <w:ind w:left="4320" w:hanging="180"/>
+      </w:pPr>
+    </w:lvl>
+    <w:lvl w:ilvl="6" w:tplc="0409000F" w:tentative="1">
+      <w:start w:val="1"/>
+      <w:numFmt w:val="decimal"/>
+      <w:lvlText w:val="%7."/>
+      <w:lvlJc w:val="left"/>
+      <w:pPr>
+        <w:ind w:left="5040" w:hanging="360"/>
+      </w:pPr>
+    </w:lvl>
+    <w:lvl w:ilvl="7" w:tplc="04090019" w:tentative="1">
+      <w:start w:val="1"/>
+      <w:numFmt w:val="lowerLetter"/>
+      <w:lvlText w:val="%8."/>
+      <w:lvlJc w:val="left"/>
+      <w:pPr>
+        <w:ind w:left="5760" w:hanging="360"/>
+      </w:pPr>
+    </w:lvl>
+    <w:lvl w:ilvl="8" w:tplc="0409001B" w:tentative="1">
+      <w:start w:val="1"/>
+      <w:numFmt w:val="lowerRoman"/>
+      <w:lvlText w:val="%9."/>
+      <w:lvlJc w:val="right"/>
+      <w:pPr>
+        <w:ind w:left="6480" w:hanging="180"/>
+      </w:pPr>
+    </w:lvl>
+  </w:abstractNum>
+  <w:abstractNum w:abstractNumId="1" w15:restartNumberingAfterBreak="0">
     <w:nsid w:val="267C2343"/>
     <w:multiLevelType w:val="hybridMultilevel"/>
     <w:tmpl w:val="A33224DC"/>
@@ -516,7 +713,7 @@
       </w:pPr>
     </w:lvl>
   </w:abstractNum>
-  <w:abstractNum w:abstractNumId="1" w15:restartNumberingAfterBreak="0">
+  <w:abstractNum w:abstractNumId="2" w15:restartNumberingAfterBreak="0">
     <w:nsid w:val="7CA349CA"/>
     <w:multiLevelType w:val="hybridMultilevel"/>
     <w:tmpl w:val="2E12D1E8"/>
@@ -603,10 +800,13 @@
     </w:lvl>
   </w:abstractNum>
   <w:num w:numId="1" w16cid:durableId="1034161057">
-    <w:abstractNumId w:val="0"/>
+    <w:abstractNumId w:val="1"/>
   </w:num>
   <w:num w:numId="2" w16cid:durableId="1557934466">
-    <w:abstractNumId w:val="1"/>
+    <w:abstractNumId w:val="2"/>
+  </w:num>
+  <w:num w:numId="3" w16cid:durableId="1428886425">
+    <w:abstractNumId w:val="0"/>
   </w:num>
 </w:numbering>
 </file>
